--- a/Sprint3/Sprint Report 3.docx
+++ b/Sprint3/Sprint Report 3.docx
@@ -41,15 +41,7 @@
           <w:sz w:val="24"/>
           <w:szCs w:val="24"/>
         </w:rPr>
-        <w:t>5/16</w:t>
-      </w:r>
-      <w:r>
-        <w:rPr>
-          <w:rFonts w:ascii="Times New Roman" w:hAnsi="Times New Roman" w:cs="Times New Roman"/>
-          <w:sz w:val="24"/>
-          <w:szCs w:val="24"/>
-        </w:rPr>
-        <w:t>/2016</w:t>
+        <w:t>5/16/2016</w:t>
       </w:r>
     </w:p>
     <w:p>
@@ -120,15 +112,57 @@
           <w:sz w:val="24"/>
           <w:szCs w:val="24"/>
         </w:rPr>
-        <w:t>We added latency mitigation by using client side prediction. Players who move will be immediately moved and if the server authorizes this movement then there will be no rollbacks, otherwise if it is an illegal move server will rollback clients. Some changes include a periodic message that will send the server state every second for rollbacks and also many bug fixes. The game will gracefully exit if the server has an unstable connection or disconnects and will send players back to the lobby.</w:t>
-      </w:r>
-      <w:r>
-        <w:rPr>
-          <w:rFonts w:ascii="Times New Roman" w:hAnsi="Times New Roman" w:cs="Times New Roman"/>
-          <w:sz w:val="24"/>
-          <w:szCs w:val="24"/>
-        </w:rPr>
-        <w:t xml:space="preserve"> We added a lot of safety functionality to help improve the game state for all players and fixed most of our bugs including the power ups not disappearing or players being unable to pick up a power up.</w:t>
+        <w:t>We added latency mitigation by using client side pr</w:t>
+      </w:r>
+      <w:r>
+        <w:rPr>
+          <w:rFonts w:ascii="Times New Roman" w:hAnsi="Times New Roman" w:cs="Times New Roman"/>
+          <w:sz w:val="24"/>
+          <w:szCs w:val="24"/>
+        </w:rPr>
+        <w:t>ediction. Players who move will immediately move</w:t>
+      </w:r>
+      <w:r>
+        <w:rPr>
+          <w:rFonts w:ascii="Times New Roman" w:hAnsi="Times New Roman" w:cs="Times New Roman"/>
+          <w:sz w:val="24"/>
+          <w:szCs w:val="24"/>
+        </w:rPr>
+        <w:t xml:space="preserve"> and if the server authorizes this movement </w:t>
+      </w:r>
+      <w:r>
+        <w:rPr>
+          <w:rFonts w:ascii="Times New Roman" w:hAnsi="Times New Roman" w:cs="Times New Roman"/>
+          <w:sz w:val="24"/>
+          <w:szCs w:val="24"/>
+        </w:rPr>
+        <w:t>then there will be no rollbacks. O</w:t>
+      </w:r>
+      <w:r>
+        <w:rPr>
+          <w:rFonts w:ascii="Times New Roman" w:hAnsi="Times New Roman" w:cs="Times New Roman"/>
+          <w:sz w:val="24"/>
+          <w:szCs w:val="24"/>
+        </w:rPr>
+        <w:t>therwise if it is an illegal move server will rollback clients. Some changes include a periodic message that will send the server state every second for rollbacks and also many bug fixes. The game will gracefully exit if the server has an unstable connection or disconnects and will send players back to the lobby.</w:t>
+      </w:r>
+      <w:r>
+        <w:rPr>
+          <w:rFonts w:ascii="Times New Roman" w:hAnsi="Times New Roman" w:cs="Times New Roman"/>
+          <w:sz w:val="24"/>
+          <w:szCs w:val="24"/>
+        </w:rPr>
+        <w:t xml:space="preserve"> We added a lot of safety f</w:t>
+      </w:r>
+      <w:bookmarkStart w:id="0" w:name="_GoBack"/>
+      <w:bookmarkEnd w:id="0"/>
+      <w:r>
+        <w:rPr>
+          <w:rFonts w:ascii="Times New Roman" w:hAnsi="Times New Roman" w:cs="Times New Roman"/>
+          <w:sz w:val="24"/>
+          <w:szCs w:val="24"/>
+        </w:rPr>
+        <w:t>unctionality to help improve the game state for all players and fixed most of our bugs including the power ups not disappearing or players being unable to pick up a power up.</w:t>
       </w:r>
     </w:p>
     <w:p>
@@ -223,8 +257,6 @@
         </w:rPr>
         <w:t>Bombs still stack in one spot.</w:t>
       </w:r>
-      <w:bookmarkStart w:id="0" w:name="_GoBack"/>
-      <w:bookmarkEnd w:id="0"/>
     </w:p>
     <w:p>
       <w:pPr>
